--- a/Design_Doc_Adam_Reed.docx
+++ b/Design_Doc_Adam_Reed.docx
@@ -117,51 +117,20 @@
     <w:p>
       <w:pPr>
         <w:rPr>
-          <w:sz w:val="28"/>
-          <w:szCs w:val="28"/>
-        </w:rPr>
-      </w:pPr>
-      <w:r>
-        <w:rPr>
-          <w:b/>
-          <w:bCs/>
-          <w:sz w:val="28"/>
-          <w:szCs w:val="28"/>
-        </w:rPr>
-        <w:t>Page 1:</w:t>
-      </w:r>
-      <w:r>
-        <w:rPr>
-          <w:sz w:val="28"/>
-          <w:szCs w:val="28"/>
-        </w:rPr>
-        <w:t xml:space="preserve"> </w:t>
-      </w:r>
-      <w:r>
-        <w:rPr>
           <w:i/>
           <w:iCs/>
           <w:sz w:val="28"/>
           <w:szCs w:val="28"/>
         </w:rPr>
-        <w:t>Table of Contents</w:t>
-      </w:r>
-    </w:p>
-    <w:p>
-      <w:pPr>
-        <w:rPr>
-          <w:sz w:val="28"/>
-          <w:szCs w:val="28"/>
-        </w:rPr>
-      </w:pPr>
-      <w:r>
-        <w:rPr>
-          <w:b/>
-          <w:bCs/>
-          <w:sz w:val="28"/>
-          <w:szCs w:val="28"/>
-        </w:rPr>
-        <w:t>Page 2:</w:t>
+      </w:pPr>
+      <w:r>
+        <w:rPr>
+          <w:b/>
+          <w:bCs/>
+          <w:sz w:val="28"/>
+          <w:szCs w:val="28"/>
+        </w:rPr>
+        <w:t>Page 1:</w:t>
       </w:r>
       <w:r>
         <w:rPr>
@@ -177,24 +146,24 @@
           <w:sz w:val="28"/>
           <w:szCs w:val="28"/>
         </w:rPr>
-        <w:t>Interface Implementation</w:t>
-      </w:r>
-    </w:p>
-    <w:p>
-      <w:pPr>
-        <w:rPr>
-          <w:sz w:val="28"/>
-          <w:szCs w:val="28"/>
-        </w:rPr>
-      </w:pPr>
-      <w:r>
-        <w:rPr>
-          <w:b/>
-          <w:bCs/>
-          <w:sz w:val="28"/>
-          <w:szCs w:val="28"/>
-        </w:rPr>
-        <w:t>Page 3:</w:t>
+        <w:t>Table of Contents</w:t>
+      </w:r>
+    </w:p>
+    <w:p>
+      <w:pPr>
+        <w:rPr>
+          <w:sz w:val="28"/>
+          <w:szCs w:val="28"/>
+        </w:rPr>
+      </w:pPr>
+      <w:r>
+        <w:rPr>
+          <w:b/>
+          <w:bCs/>
+          <w:sz w:val="28"/>
+          <w:szCs w:val="28"/>
+        </w:rPr>
+        <w:t>Page 2:</w:t>
       </w:r>
       <w:r>
         <w:rPr>
@@ -210,26 +179,84 @@
           <w:sz w:val="28"/>
           <w:szCs w:val="28"/>
         </w:rPr>
-        <w:t>Creating A New Sequence Button</w:t>
-      </w:r>
-    </w:p>
-    <w:p>
-      <w:pPr>
+        <w:t>Game Specs</w:t>
+      </w:r>
+    </w:p>
+    <w:p>
+      <w:pPr>
+        <w:rPr>
+          <w:sz w:val="28"/>
+          <w:szCs w:val="28"/>
+        </w:rPr>
+      </w:pPr>
+      <w:r>
+        <w:rPr>
+          <w:b/>
+          <w:bCs/>
+          <w:sz w:val="28"/>
+          <w:szCs w:val="28"/>
+        </w:rPr>
+        <w:t>Page 3</w:t>
+      </w:r>
+      <w:r>
+        <w:rPr>
+          <w:b/>
+          <w:bCs/>
+          <w:sz w:val="28"/>
+          <w:szCs w:val="28"/>
+        </w:rPr>
+        <w:t>:</w:t>
+      </w:r>
+      <w:r>
+        <w:rPr>
+          <w:sz w:val="28"/>
+          <w:szCs w:val="28"/>
+        </w:rPr>
+        <w:t xml:space="preserve"> </w:t>
+      </w:r>
+      <w:r>
         <w:rPr>
           <w:i/>
           <w:iCs/>
           <w:sz w:val="28"/>
           <w:szCs w:val="28"/>
         </w:rPr>
-      </w:pPr>
-      <w:r>
-        <w:rPr>
-          <w:b/>
-          <w:bCs/>
-          <w:sz w:val="28"/>
-          <w:szCs w:val="28"/>
-        </w:rPr>
-        <w:t>Page 4:</w:t>
+        <w:t>Interface Implementation</w:t>
+      </w:r>
+    </w:p>
+    <w:p>
+      <w:pPr>
+        <w:rPr>
+          <w:sz w:val="28"/>
+          <w:szCs w:val="28"/>
+        </w:rPr>
+      </w:pPr>
+      <w:r>
+        <w:rPr>
+          <w:b/>
+          <w:bCs/>
+          <w:sz w:val="28"/>
+          <w:szCs w:val="28"/>
+        </w:rPr>
+        <w:t xml:space="preserve">Page </w:t>
+      </w:r>
+      <w:r>
+        <w:rPr>
+          <w:b/>
+          <w:bCs/>
+          <w:sz w:val="28"/>
+          <w:szCs w:val="28"/>
+        </w:rPr>
+        <w:t>4</w:t>
+      </w:r>
+      <w:r>
+        <w:rPr>
+          <w:b/>
+          <w:bCs/>
+          <w:sz w:val="28"/>
+          <w:szCs w:val="28"/>
+        </w:rPr>
+        <w:t>:</w:t>
       </w:r>
       <w:r>
         <w:rPr>
@@ -245,7 +272,80 @@
           <w:sz w:val="28"/>
           <w:szCs w:val="28"/>
         </w:rPr>
-        <w:t>Creating An Override Sequence</w:t>
+        <w:t>Creating A New Sequence Button</w:t>
+      </w:r>
+    </w:p>
+    <w:p>
+      <w:pPr>
+        <w:rPr>
+          <w:i/>
+          <w:iCs/>
+          <w:sz w:val="28"/>
+          <w:szCs w:val="28"/>
+        </w:rPr>
+      </w:pPr>
+      <w:r>
+        <w:rPr>
+          <w:b/>
+          <w:bCs/>
+          <w:sz w:val="28"/>
+          <w:szCs w:val="28"/>
+        </w:rPr>
+        <w:t xml:space="preserve">Page </w:t>
+      </w:r>
+      <w:r>
+        <w:rPr>
+          <w:b/>
+          <w:bCs/>
+          <w:sz w:val="28"/>
+          <w:szCs w:val="28"/>
+        </w:rPr>
+        <w:t>5</w:t>
+      </w:r>
+      <w:r>
+        <w:rPr>
+          <w:b/>
+          <w:bCs/>
+          <w:sz w:val="28"/>
+          <w:szCs w:val="28"/>
+        </w:rPr>
+        <w:t>:</w:t>
+      </w:r>
+      <w:r>
+        <w:rPr>
+          <w:sz w:val="28"/>
+          <w:szCs w:val="28"/>
+        </w:rPr>
+        <w:t xml:space="preserve"> </w:t>
+      </w:r>
+      <w:r>
+        <w:rPr>
+          <w:i/>
+          <w:iCs/>
+          <w:sz w:val="28"/>
+          <w:szCs w:val="28"/>
+        </w:rPr>
+        <w:t xml:space="preserve">Creating </w:t>
+      </w:r>
+      <w:proofErr w:type="gramStart"/>
+      <w:r>
+        <w:rPr>
+          <w:i/>
+          <w:iCs/>
+          <w:sz w:val="28"/>
+          <w:szCs w:val="28"/>
+        </w:rPr>
+        <w:t>An</w:t>
+      </w:r>
+      <w:proofErr w:type="gramEnd"/>
+      <w:r>
+        <w:rPr>
+          <w:i/>
+          <w:iCs/>
+          <w:sz w:val="28"/>
+          <w:szCs w:val="28"/>
+        </w:rPr>
+        <w:t xml:space="preserve"> Override Sequence</w:t>
       </w:r>
     </w:p>
     <w:p>
@@ -344,6 +444,102 @@
           <w:szCs w:val="28"/>
         </w:rPr>
         <w:lastRenderedPageBreak/>
+        <w:t>Design Specs:</w:t>
+      </w:r>
+    </w:p>
+    <w:p>
+      <w:pPr>
+        <w:rPr>
+          <w:b/>
+          <w:bCs/>
+          <w:sz w:val="28"/>
+          <w:szCs w:val="28"/>
+        </w:rPr>
+      </w:pPr>
+    </w:p>
+    <w:p>
+      <w:r>
+        <w:t xml:space="preserve">This is a bonus game that consists of 2 scenes. </w:t>
+      </w:r>
+    </w:p>
+    <w:p>
+      <w:pPr>
+        <w:pStyle w:val="ListParagraph"/>
+        <w:numPr>
+          <w:ilvl w:val="0"/>
+          <w:numId w:val="2"/>
+        </w:numPr>
+        <w:rPr>
+          <w:i/>
+          <w:iCs/>
+        </w:rPr>
+      </w:pPr>
+    </w:p>
+    <w:p>
+      <w:pPr>
+        <w:pStyle w:val="ListParagraph"/>
+        <w:numPr>
+          <w:ilvl w:val="0"/>
+          <w:numId w:val="2"/>
+        </w:numPr>
+        <w:rPr>
+          <w:i/>
+          <w:iCs/>
+        </w:rPr>
+      </w:pPr>
+      <w:r>
+        <w:rPr>
+          <w:i/>
+          <w:iCs/>
+        </w:rPr>
+        <w:t>G</w:t>
+      </w:r>
+      <w:r>
+        <w:rPr>
+          <w:i/>
+          <w:iCs/>
+        </w:rPr>
+        <w:t>ame</w:t>
+      </w:r>
+      <w:r>
+        <w:rPr>
+          <w:i/>
+          <w:iCs/>
+        </w:rPr>
+        <w:t xml:space="preserve"> Scene</w:t>
+      </w:r>
+    </w:p>
+    <w:p/>
+    <w:p/>
+    <w:p/>
+    <w:p/>
+    <w:p/>
+    <w:p/>
+    <w:p/>
+    <w:p/>
+    <w:p/>
+    <w:p/>
+    <w:p>
+      <w:pPr>
+        <w:ind w:left="60"/>
+      </w:pPr>
+    </w:p>
+    <w:p>
+      <w:pPr>
+        <w:rPr>
+          <w:b/>
+          <w:bCs/>
+          <w:sz w:val="28"/>
+          <w:szCs w:val="28"/>
+        </w:rPr>
+      </w:pPr>
+      <w:r>
+        <w:rPr>
+          <w:b/>
+          <w:bCs/>
+          <w:sz w:val="28"/>
+          <w:szCs w:val="28"/>
+        </w:rPr>
         <w:t>Interface Implementation</w:t>
       </w:r>
       <w:r>
@@ -488,6 +684,7 @@
         <w:rPr>
           <w:noProof/>
         </w:rPr>
+        <w:lastRenderedPageBreak/>
         <w:drawing>
           <wp:inline distT="0" distB="0" distL="0" distR="0" wp14:anchorId="30A27904" wp14:editId="06E81CFA">
             <wp:extent cx="5943600" cy="2895600"/>
@@ -506,7 +703,7 @@
                     </pic:cNvPicPr>
                   </pic:nvPicPr>
                   <pic:blipFill>
-                    <a:blip r:embed="rId4" cstate="print">
+                    <a:blip r:embed="rId5" cstate="print">
                       <a:extLst>
                         <a:ext uri="{28A0092B-C50C-407E-A947-70E740481C1C}">
                           <a14:useLocalDpi xmlns:a14="http://schemas.microsoft.com/office/drawing/2010/main" val="0"/>
@@ -668,44 +865,52 @@
           <w:sz w:val="28"/>
           <w:szCs w:val="28"/>
         </w:rPr>
+        <w:t>Creating A New Sequence Button:</w:t>
+      </w:r>
+    </w:p>
+    <w:p>
+      <w:r>
+        <w:t>Should you want to add a “new” sequence button</w:t>
+      </w:r>
+      <w:r>
+        <w:t xml:space="preserve"> to the scene</w:t>
+      </w:r>
+      <w:r>
+        <w:t xml:space="preserve">, all you </w:t>
+      </w:r>
+      <w:proofErr w:type="gramStart"/>
+      <w:r>
+        <w:t>have to</w:t>
+      </w:r>
+      <w:proofErr w:type="gramEnd"/>
+      <w:r>
+        <w:t xml:space="preserve"> do is drag and drop the “New Sequence Button” prefab object from project menu</w:t>
+      </w:r>
+      <w:r>
+        <w:t xml:space="preserve"> (located within “Assets&gt;Prefab”)</w:t>
+      </w:r>
+      <w:r>
+        <w:t xml:space="preserve"> into the hierarchy</w:t>
+      </w:r>
+      <w:r>
+        <w:t>. Then simply update the empty sequence within the “</w:t>
+      </w:r>
+      <w:proofErr w:type="spellStart"/>
+      <w:r>
+        <w:t>SequenceBehavior</w:t>
+      </w:r>
+      <w:proofErr w:type="spellEnd"/>
+      <w:r>
+        <w:t>” script attached to your new button!</w:t>
+      </w:r>
+    </w:p>
+    <w:p/>
+    <w:p>
+      <w:r>
+        <w:rPr>
+          <w:noProof/>
+        </w:rPr>
         <w:lastRenderedPageBreak/>
-        <w:t>Creating A New Sequence Button:</w:t>
-      </w:r>
-    </w:p>
-    <w:p>
-      <w:r>
-        <w:t>Should you want to add a “new” sequence button</w:t>
-      </w:r>
-      <w:r>
-        <w:t xml:space="preserve"> to the scene</w:t>
-      </w:r>
-      <w:r>
-        <w:t>, all you have to do is drag and drop the “New Sequence Button” prefab object from project menu</w:t>
-      </w:r>
-      <w:r>
-        <w:t xml:space="preserve"> (located within “Assets&gt;Prefab”)</w:t>
-      </w:r>
-      <w:r>
-        <w:t xml:space="preserve"> into the hierarchy</w:t>
-      </w:r>
-      <w:r>
-        <w:t>. Then simply update the empty sequence within the “</w:t>
-      </w:r>
-      <w:proofErr w:type="spellStart"/>
-      <w:r>
-        <w:t>SequenceBehavior</w:t>
-      </w:r>
-      <w:proofErr w:type="spellEnd"/>
-      <w:r>
-        <w:t>” script attached to your new button!</w:t>
-      </w:r>
-    </w:p>
-    <w:p/>
-    <w:p>
-      <w:r>
-        <w:rPr>
-          <w:noProof/>
-        </w:rPr>
         <w:drawing>
           <wp:inline distT="0" distB="0" distL="0" distR="0" wp14:anchorId="48BEB571" wp14:editId="23E02CE1">
             <wp:extent cx="5924550" cy="4648200"/>
@@ -724,7 +929,7 @@
                     </pic:cNvPicPr>
                   </pic:nvPicPr>
                   <pic:blipFill>
-                    <a:blip r:embed="rId5" cstate="print">
+                    <a:blip r:embed="rId6" cstate="print">
                       <a:extLst>
                         <a:ext uri="{28A0092B-C50C-407E-A947-70E740481C1C}">
                           <a14:useLocalDpi xmlns:a14="http://schemas.microsoft.com/office/drawing/2010/main" val="0"/>
@@ -782,7 +987,7 @@
                     </pic:cNvPicPr>
                   </pic:nvPicPr>
                   <pic:blipFill>
-                    <a:blip r:embed="rId6" cstate="print">
+                    <a:blip r:embed="rId7" cstate="print">
                       <a:extLst>
                         <a:ext uri="{28A0092B-C50C-407E-A947-70E740481C1C}">
                           <a14:useLocalDpi xmlns:a14="http://schemas.microsoft.com/office/drawing/2010/main" val="0"/>
@@ -830,7 +1035,6 @@
           <w:sz w:val="28"/>
           <w:szCs w:val="28"/>
         </w:rPr>
-        <w:lastRenderedPageBreak/>
         <w:t>Creat</w:t>
       </w:r>
       <w:r>
@@ -881,7 +1085,16 @@
     </w:p>
     <w:p>
       <w:r>
-        <w:t>Lastly, in order to implement this override, just drag and drop your New Override Sequence scriptable object from the project menu, into the “Active Sequence” script’s field titled “Over Ride Sequence”.</w:t>
+        <w:lastRenderedPageBreak/>
+        <w:t>Lastly, in order to implement this override, just drag and drop your New Override Sequence scriptable object from the project menu, into the “Active Sequence” script’s field titled “</w:t>
+      </w:r>
+      <w:proofErr w:type="gramStart"/>
+      <w:r>
+        <w:t>Over Ride</w:t>
+      </w:r>
+      <w:proofErr w:type="gramEnd"/>
+      <w:r>
+        <w:t xml:space="preserve"> Sequence”.</w:t>
       </w:r>
     </w:p>
     <w:p>
@@ -912,7 +1125,7 @@
                     </pic:cNvPicPr>
                   </pic:nvPicPr>
                   <pic:blipFill>
-                    <a:blip r:embed="rId7" cstate="print">
+                    <a:blip r:embed="rId8" cstate="print">
                       <a:extLst>
                         <a:ext uri="{28A0092B-C50C-407E-A947-70E740481C1C}">
                           <a14:useLocalDpi xmlns:a14="http://schemas.microsoft.com/office/drawing/2010/main" val="0"/>
@@ -976,7 +1189,7 @@
                     </pic:cNvPicPr>
                   </pic:nvPicPr>
                   <pic:blipFill>
-                    <a:blip r:embed="rId8" cstate="print">
+                    <a:blip r:embed="rId9" cstate="print">
                       <a:extLst>
                         <a:ext uri="{28A0092B-C50C-407E-A947-70E740481C1C}">
                           <a14:useLocalDpi xmlns:a14="http://schemas.microsoft.com/office/drawing/2010/main" val="0"/>
@@ -1034,6 +1247,241 @@
     </w:sectPr>
   </w:body>
 </w:document>
+</file>
+
+<file path=word/numbering.xml><?xml version="1.0" encoding="utf-8"?>
+<w:numbering xmlns:wpc="http://schemas.microsoft.com/office/word/2010/wordprocessingCanvas" xmlns:cx="http://schemas.microsoft.com/office/drawing/2014/chartex" xmlns:cx1="http://schemas.microsoft.com/office/drawing/2015/9/8/chartex" xmlns:cx2="http://schemas.microsoft.com/office/drawing/2015/10/21/chartex" xmlns:cx3="http://schemas.microsoft.com/office/drawing/2016/5/9/chartex" xmlns:cx4="http://schemas.microsoft.com/office/drawing/2016/5/10/chartex" xmlns:cx5="http://schemas.microsoft.com/office/drawing/2016/5/11/chartex" xmlns:cx6="http://schemas.microsoft.com/office/drawing/2016/5/12/chartex" xmlns:cx7="http://schemas.microsoft.com/office/drawing/2016/5/13/chartex" xmlns:cx8="http://schemas.microsoft.com/office/drawing/2016/5/14/chartex" xmlns:mc="http://schemas.openxmlformats.org/markup-compatibility/2006" xmlns:aink="http://schemas.microsoft.com/office/drawing/2016/ink" xmlns:am3d="http://schemas.microsoft.com/office/drawing/2017/model3d" xmlns:o="urn:schemas-microsoft-com:office:office" xmlns:r="http://schemas.openxmlformats.org/officeDocument/2006/relationships" xmlns:m="http://schemas.openxmlformats.org/officeDocument/2006/math" xmlns:v="urn:schemas-microsoft-com:vml" xmlns:wp14="http://schemas.microsoft.com/office/word/2010/wordprocessingDrawing" xmlns:wp="http://schemas.openxmlformats.org/drawingml/2006/wordprocessingDrawing" xmlns:w10="urn:schemas-microsoft-com:office:word" xmlns:w="http://schemas.openxmlformats.org/wordprocessingml/2006/main" xmlns:w14="http://schemas.microsoft.com/office/word/2010/wordml" xmlns:w15="http://schemas.microsoft.com/office/word/2012/wordml" xmlns:w16cex="http://schemas.microsoft.com/office/word/2018/wordml/cex" xmlns:w16cid="http://schemas.microsoft.com/office/word/2016/wordml/cid" xmlns:w16="http://schemas.microsoft.com/office/word/2018/wordml" xmlns:w16sdtdh="http://schemas.microsoft.com/office/word/2020/wordml/sdtdatahash" xmlns:w16se="http://schemas.microsoft.com/office/word/2015/wordml/symex" xmlns:wpg="http://schemas.microsoft.com/office/word/2010/wordprocessingGroup" xmlns:wpi="http://schemas.microsoft.com/office/word/2010/wordprocessingInk" xmlns:wne="http://schemas.microsoft.com/office/word/2006/wordml" xmlns:wps="http://schemas.microsoft.com/office/word/2010/wordprocessingShape" mc:Ignorable="w14 w15 w16se w16cid w16 w16cex w16sdtdh wp14">
+  <w:abstractNum w:abstractNumId="0" w15:restartNumberingAfterBreak="0">
+    <w:nsid w:val="22B94023"/>
+    <w:multiLevelType w:val="hybridMultilevel"/>
+    <w:tmpl w:val="9C54BC5E"/>
+    <w:lvl w:ilvl="0" w:tplc="F1226B02">
+      <w:numFmt w:val="bullet"/>
+      <w:lvlText w:val="-"/>
+      <w:lvlJc w:val="left"/>
+      <w:pPr>
+        <w:ind w:left="420" w:hanging="360"/>
+      </w:pPr>
+      <w:rPr>
+        <w:rFonts w:ascii="Calibri" w:eastAsiaTheme="minorHAnsi" w:hAnsi="Calibri" w:cs="Calibri" w:hint="default"/>
+      </w:rPr>
+    </w:lvl>
+    <w:lvl w:ilvl="1" w:tplc="04090003" w:tentative="1">
+      <w:start w:val="1"/>
+      <w:numFmt w:val="bullet"/>
+      <w:lvlText w:val="o"/>
+      <w:lvlJc w:val="left"/>
+      <w:pPr>
+        <w:ind w:left="1140" w:hanging="360"/>
+      </w:pPr>
+      <w:rPr>
+        <w:rFonts w:ascii="Courier New" w:hAnsi="Courier New" w:cs="Courier New" w:hint="default"/>
+      </w:rPr>
+    </w:lvl>
+    <w:lvl w:ilvl="2" w:tplc="04090005" w:tentative="1">
+      <w:start w:val="1"/>
+      <w:numFmt w:val="bullet"/>
+      <w:lvlText w:val=""/>
+      <w:lvlJc w:val="left"/>
+      <w:pPr>
+        <w:ind w:left="1860" w:hanging="360"/>
+      </w:pPr>
+      <w:rPr>
+        <w:rFonts w:ascii="Wingdings" w:hAnsi="Wingdings" w:hint="default"/>
+      </w:rPr>
+    </w:lvl>
+    <w:lvl w:ilvl="3" w:tplc="04090001" w:tentative="1">
+      <w:start w:val="1"/>
+      <w:numFmt w:val="bullet"/>
+      <w:lvlText w:val=""/>
+      <w:lvlJc w:val="left"/>
+      <w:pPr>
+        <w:ind w:left="2580" w:hanging="360"/>
+      </w:pPr>
+      <w:rPr>
+        <w:rFonts w:ascii="Symbol" w:hAnsi="Symbol" w:hint="default"/>
+      </w:rPr>
+    </w:lvl>
+    <w:lvl w:ilvl="4" w:tplc="04090003" w:tentative="1">
+      <w:start w:val="1"/>
+      <w:numFmt w:val="bullet"/>
+      <w:lvlText w:val="o"/>
+      <w:lvlJc w:val="left"/>
+      <w:pPr>
+        <w:ind w:left="3300" w:hanging="360"/>
+      </w:pPr>
+      <w:rPr>
+        <w:rFonts w:ascii="Courier New" w:hAnsi="Courier New" w:cs="Courier New" w:hint="default"/>
+      </w:rPr>
+    </w:lvl>
+    <w:lvl w:ilvl="5" w:tplc="04090005" w:tentative="1">
+      <w:start w:val="1"/>
+      <w:numFmt w:val="bullet"/>
+      <w:lvlText w:val=""/>
+      <w:lvlJc w:val="left"/>
+      <w:pPr>
+        <w:ind w:left="4020" w:hanging="360"/>
+      </w:pPr>
+      <w:rPr>
+        <w:rFonts w:ascii="Wingdings" w:hAnsi="Wingdings" w:hint="default"/>
+      </w:rPr>
+    </w:lvl>
+    <w:lvl w:ilvl="6" w:tplc="04090001" w:tentative="1">
+      <w:start w:val="1"/>
+      <w:numFmt w:val="bullet"/>
+      <w:lvlText w:val=""/>
+      <w:lvlJc w:val="left"/>
+      <w:pPr>
+        <w:ind w:left="4740" w:hanging="360"/>
+      </w:pPr>
+      <w:rPr>
+        <w:rFonts w:ascii="Symbol" w:hAnsi="Symbol" w:hint="default"/>
+      </w:rPr>
+    </w:lvl>
+    <w:lvl w:ilvl="7" w:tplc="04090003" w:tentative="1">
+      <w:start w:val="1"/>
+      <w:numFmt w:val="bullet"/>
+      <w:lvlText w:val="o"/>
+      <w:lvlJc w:val="left"/>
+      <w:pPr>
+        <w:ind w:left="5460" w:hanging="360"/>
+      </w:pPr>
+      <w:rPr>
+        <w:rFonts w:ascii="Courier New" w:hAnsi="Courier New" w:cs="Courier New" w:hint="default"/>
+      </w:rPr>
+    </w:lvl>
+    <w:lvl w:ilvl="8" w:tplc="04090005" w:tentative="1">
+      <w:start w:val="1"/>
+      <w:numFmt w:val="bullet"/>
+      <w:lvlText w:val=""/>
+      <w:lvlJc w:val="left"/>
+      <w:pPr>
+        <w:ind w:left="6180" w:hanging="360"/>
+      </w:pPr>
+      <w:rPr>
+        <w:rFonts w:ascii="Wingdings" w:hAnsi="Wingdings" w:hint="default"/>
+      </w:rPr>
+    </w:lvl>
+  </w:abstractNum>
+  <w:abstractNum w:abstractNumId="1" w15:restartNumberingAfterBreak="0">
+    <w:nsid w:val="780C2CAD"/>
+    <w:multiLevelType w:val="hybridMultilevel"/>
+    <w:tmpl w:val="4A925B20"/>
+    <w:lvl w:ilvl="0" w:tplc="F1226B02">
+      <w:numFmt w:val="bullet"/>
+      <w:lvlText w:val="-"/>
+      <w:lvlJc w:val="left"/>
+      <w:pPr>
+        <w:ind w:left="420" w:hanging="360"/>
+      </w:pPr>
+      <w:rPr>
+        <w:rFonts w:ascii="Calibri" w:eastAsiaTheme="minorHAnsi" w:hAnsi="Calibri" w:cs="Calibri" w:hint="default"/>
+      </w:rPr>
+    </w:lvl>
+    <w:lvl w:ilvl="1" w:tplc="04090003" w:tentative="1">
+      <w:start w:val="1"/>
+      <w:numFmt w:val="bullet"/>
+      <w:lvlText w:val="o"/>
+      <w:lvlJc w:val="left"/>
+      <w:pPr>
+        <w:ind w:left="1440" w:hanging="360"/>
+      </w:pPr>
+      <w:rPr>
+        <w:rFonts w:ascii="Courier New" w:hAnsi="Courier New" w:cs="Courier New" w:hint="default"/>
+      </w:rPr>
+    </w:lvl>
+    <w:lvl w:ilvl="2" w:tplc="04090005" w:tentative="1">
+      <w:start w:val="1"/>
+      <w:numFmt w:val="bullet"/>
+      <w:lvlText w:val=""/>
+      <w:lvlJc w:val="left"/>
+      <w:pPr>
+        <w:ind w:left="2160" w:hanging="360"/>
+      </w:pPr>
+      <w:rPr>
+        <w:rFonts w:ascii="Wingdings" w:hAnsi="Wingdings" w:hint="default"/>
+      </w:rPr>
+    </w:lvl>
+    <w:lvl w:ilvl="3" w:tplc="04090001" w:tentative="1">
+      <w:start w:val="1"/>
+      <w:numFmt w:val="bullet"/>
+      <w:lvlText w:val=""/>
+      <w:lvlJc w:val="left"/>
+      <w:pPr>
+        <w:ind w:left="2880" w:hanging="360"/>
+      </w:pPr>
+      <w:rPr>
+        <w:rFonts w:ascii="Symbol" w:hAnsi="Symbol" w:hint="default"/>
+      </w:rPr>
+    </w:lvl>
+    <w:lvl w:ilvl="4" w:tplc="04090003" w:tentative="1">
+      <w:start w:val="1"/>
+      <w:numFmt w:val="bullet"/>
+      <w:lvlText w:val="o"/>
+      <w:lvlJc w:val="left"/>
+      <w:pPr>
+        <w:ind w:left="3600" w:hanging="360"/>
+      </w:pPr>
+      <w:rPr>
+        <w:rFonts w:ascii="Courier New" w:hAnsi="Courier New" w:cs="Courier New" w:hint="default"/>
+      </w:rPr>
+    </w:lvl>
+    <w:lvl w:ilvl="5" w:tplc="04090005" w:tentative="1">
+      <w:start w:val="1"/>
+      <w:numFmt w:val="bullet"/>
+      <w:lvlText w:val=""/>
+      <w:lvlJc w:val="left"/>
+      <w:pPr>
+        <w:ind w:left="4320" w:hanging="360"/>
+      </w:pPr>
+      <w:rPr>
+        <w:rFonts w:ascii="Wingdings" w:hAnsi="Wingdings" w:hint="default"/>
+      </w:rPr>
+    </w:lvl>
+    <w:lvl w:ilvl="6" w:tplc="04090001" w:tentative="1">
+      <w:start w:val="1"/>
+      <w:numFmt w:val="bullet"/>
+      <w:lvlText w:val=""/>
+      <w:lvlJc w:val="left"/>
+      <w:pPr>
+        <w:ind w:left="5040" w:hanging="360"/>
+      </w:pPr>
+      <w:rPr>
+        <w:rFonts w:ascii="Symbol" w:hAnsi="Symbol" w:hint="default"/>
+      </w:rPr>
+    </w:lvl>
+    <w:lvl w:ilvl="7" w:tplc="04090003" w:tentative="1">
+      <w:start w:val="1"/>
+      <w:numFmt w:val="bullet"/>
+      <w:lvlText w:val="o"/>
+      <w:lvlJc w:val="left"/>
+      <w:pPr>
+        <w:ind w:left="5760" w:hanging="360"/>
+      </w:pPr>
+      <w:rPr>
+        <w:rFonts w:ascii="Courier New" w:hAnsi="Courier New" w:cs="Courier New" w:hint="default"/>
+      </w:rPr>
+    </w:lvl>
+    <w:lvl w:ilvl="8" w:tplc="04090005" w:tentative="1">
+      <w:start w:val="1"/>
+      <w:numFmt w:val="bullet"/>
+      <w:lvlText w:val=""/>
+      <w:lvlJc w:val="left"/>
+      <w:pPr>
+        <w:ind w:left="6480" w:hanging="360"/>
+      </w:pPr>
+      <w:rPr>
+        <w:rFonts w:ascii="Wingdings" w:hAnsi="Wingdings" w:hint="default"/>
+      </w:rPr>
+    </w:lvl>
+  </w:abstractNum>
+  <w:num w:numId="1">
+    <w:abstractNumId w:val="0"/>
+  </w:num>
+  <w:num w:numId="2">
+    <w:abstractNumId w:val="1"/>
+  </w:num>
+</w:numbering>
 </file>
 
 <file path=word/styles.xml><?xml version="1.0" encoding="utf-8"?>
@@ -1462,6 +1910,17 @@
     <w:semiHidden/>
     <w:unhideWhenUsed/>
   </w:style>
+  <w:style w:type="paragraph" w:styleId="ListParagraph">
+    <w:name w:val="List Paragraph"/>
+    <w:basedOn w:val="Normal"/>
+    <w:uiPriority w:val="34"/>
+    <w:qFormat/>
+    <w:rsid w:val="00C97C7D"/>
+    <w:pPr>
+      <w:ind w:left="720"/>
+      <w:contextualSpacing/>
+    </w:pPr>
+  </w:style>
 </w:styles>
 </file>
 

--- a/Design_Doc_Adam_Reed.docx
+++ b/Design_Doc_Adam_Reed.docx
@@ -4,6 +4,7 @@
   <w:body>
     <w:p>
       <w:pPr>
+        <w:spacing w:after="0"/>
         <w:rPr>
           <w:rFonts w:ascii="Book Antiqua" w:hAnsi="Book Antiqua"/>
           <w:b/>
@@ -27,6 +28,57 @@
     </w:p>
     <w:p>
       <w:pPr>
+        <w:spacing w:after="0"/>
+        <w:rPr>
+          <w:rFonts w:ascii="Gabriola" w:hAnsi="Gabriola"/>
+          <w:b/>
+          <w:bCs/>
+          <w:sz w:val="36"/>
+          <w:szCs w:val="36"/>
+        </w:rPr>
+      </w:pPr>
+      <w:r>
+        <w:rPr>
+          <w:b/>
+          <w:bCs/>
+          <w:sz w:val="24"/>
+          <w:szCs w:val="24"/>
+        </w:rPr>
+        <w:t>Written By:</w:t>
+      </w:r>
+      <w:r>
+        <w:rPr>
+          <w:b/>
+          <w:bCs/>
+          <w:sz w:val="36"/>
+          <w:szCs w:val="36"/>
+        </w:rPr>
+        <w:t xml:space="preserve"> </w:t>
+      </w:r>
+      <w:r>
+        <w:rPr>
+          <w:rFonts w:ascii="Gabriola" w:hAnsi="Gabriola"/>
+          <w:b/>
+          <w:bCs/>
+          <w:sz w:val="36"/>
+          <w:szCs w:val="36"/>
+        </w:rPr>
+        <w:t>Adam Reed</w:t>
+      </w:r>
+    </w:p>
+    <w:p>
+      <w:pPr>
+        <w:spacing w:after="0"/>
+        <w:rPr>
+          <w:b/>
+          <w:bCs/>
+          <w:sz w:val="36"/>
+          <w:szCs w:val="36"/>
+        </w:rPr>
+      </w:pPr>
+    </w:p>
+    <w:p>
+      <w:pPr>
         <w:rPr>
           <w:b/>
           <w:bCs/>
@@ -36,60 +88,57 @@
       </w:pPr>
       <w:r>
         <w:rPr>
-          <w:b/>
-          <w:bCs/>
-          <w:sz w:val="32"/>
-          <w:szCs w:val="32"/>
-        </w:rPr>
-        <w:t xml:space="preserve">Written </w:t>
-      </w:r>
-      <w:r>
-        <w:rPr>
-          <w:b/>
-          <w:bCs/>
-          <w:sz w:val="32"/>
-          <w:szCs w:val="32"/>
-        </w:rPr>
-        <w:t>By</w:t>
-      </w:r>
-      <w:r>
-        <w:rPr>
-          <w:b/>
-          <w:bCs/>
-          <w:sz w:val="32"/>
-          <w:szCs w:val="32"/>
-        </w:rPr>
-        <w:t>:</w:t>
-      </w:r>
-      <w:r>
-        <w:rPr>
-          <w:b/>
-          <w:bCs/>
-          <w:sz w:val="44"/>
-          <w:szCs w:val="44"/>
-        </w:rPr>
-        <w:t xml:space="preserve"> </w:t>
-      </w:r>
-      <w:r>
-        <w:rPr>
-          <w:rFonts w:ascii="Gabriola" w:hAnsi="Gabriola"/>
-          <w:b/>
-          <w:bCs/>
-          <w:sz w:val="44"/>
-          <w:szCs w:val="44"/>
-        </w:rPr>
-        <w:t>Adam Reed</w:t>
-      </w:r>
-    </w:p>
-    <w:p>
-      <w:pPr>
-        <w:rPr>
-          <w:b/>
-          <w:bCs/>
-          <w:sz w:val="44"/>
-          <w:szCs w:val="44"/>
-        </w:rPr>
-      </w:pPr>
+          <w:noProof/>
+        </w:rPr>
+        <w:drawing>
+          <wp:inline distT="0" distB="0" distL="0" distR="0" wp14:anchorId="77B169F0" wp14:editId="16318DDF">
+            <wp:extent cx="6186115" cy="3481922"/>
+            <wp:effectExtent l="0" t="0" r="5715" b="4445"/>
+            <wp:docPr id="7" name="Picture 7"/>
+            <wp:cNvGraphicFramePr>
+              <a:graphicFrameLocks xmlns:a="http://schemas.openxmlformats.org/drawingml/2006/main" noChangeAspect="1"/>
+            </wp:cNvGraphicFramePr>
+            <a:graphic xmlns:a="http://schemas.openxmlformats.org/drawingml/2006/main">
+              <a:graphicData uri="http://schemas.openxmlformats.org/drawingml/2006/picture">
+                <pic:pic xmlns:pic="http://schemas.openxmlformats.org/drawingml/2006/picture">
+                  <pic:nvPicPr>
+                    <pic:cNvPr id="0" name="Picture 2"/>
+                    <pic:cNvPicPr>
+                      <a:picLocks noChangeAspect="1" noChangeArrowheads="1"/>
+                    </pic:cNvPicPr>
+                  </pic:nvPicPr>
+                  <pic:blipFill>
+                    <a:blip r:embed="rId7">
+                      <a:extLst>
+                        <a:ext uri="{28A0092B-C50C-407E-A947-70E740481C1C}">
+                          <a14:useLocalDpi xmlns:a14="http://schemas.microsoft.com/office/drawing/2010/main" val="0"/>
+                        </a:ext>
+                      </a:extLst>
+                    </a:blip>
+                    <a:srcRect/>
+                    <a:stretch>
+                      <a:fillRect/>
+                    </a:stretch>
+                  </pic:blipFill>
+                  <pic:spPr bwMode="auto">
+                    <a:xfrm>
+                      <a:off x="0" y="0"/>
+                      <a:ext cx="6223411" cy="3502915"/>
+                    </a:xfrm>
+                    <a:prstGeom prst="rect">
+                      <a:avLst/>
+                    </a:prstGeom>
+                    <a:noFill/>
+                    <a:ln>
+                      <a:noFill/>
+                    </a:ln>
+                  </pic:spPr>
+                </pic:pic>
+              </a:graphicData>
+            </a:graphic>
+          </wp:inline>
+        </w:drawing>
+      </w:r>
     </w:p>
     <w:p>
       <w:pPr>
@@ -102,7 +151,9 @@
           <w:u w:val="single"/>
         </w:rPr>
       </w:pPr>
-      <w:r>
+    </w:p>
+    <w:p>
+      <w:pPr>
         <w:rPr>
           <w:rFonts w:ascii="Book Antiqua" w:hAnsi="Book Antiqua"/>
           <w:b/>
@@ -111,6 +162,16 @@
           <w:szCs w:val="44"/>
           <w:u w:val="single"/>
         </w:rPr>
+      </w:pPr>
+      <w:r>
+        <w:rPr>
+          <w:rFonts w:ascii="Book Antiqua" w:hAnsi="Book Antiqua"/>
+          <w:b/>
+          <w:bCs/>
+          <w:sz w:val="44"/>
+          <w:szCs w:val="44"/>
+          <w:u w:val="single"/>
+        </w:rPr>
         <w:t>Table of Contents:</w:t>
       </w:r>
     </w:p>
@@ -371,77 +432,20 @@
     <w:p>
       <w:pPr>
         <w:rPr>
-          <w:b/>
-          <w:bCs/>
-          <w:sz w:val="44"/>
-          <w:szCs w:val="44"/>
-        </w:rPr>
-      </w:pPr>
-    </w:p>
-    <w:p>
-      <w:pPr>
-        <w:rPr>
-          <w:b/>
-          <w:bCs/>
-          <w:sz w:val="44"/>
-          <w:szCs w:val="44"/>
-        </w:rPr>
-      </w:pPr>
-    </w:p>
-    <w:p>
-      <w:pPr>
-        <w:rPr>
-          <w:b/>
-          <w:bCs/>
-          <w:sz w:val="44"/>
-          <w:szCs w:val="44"/>
-        </w:rPr>
-      </w:pPr>
-    </w:p>
-    <w:p>
-      <w:pPr>
-        <w:rPr>
-          <w:b/>
-          <w:bCs/>
-          <w:sz w:val="44"/>
-          <w:szCs w:val="44"/>
-        </w:rPr>
-      </w:pPr>
-    </w:p>
-    <w:p>
-      <w:pPr>
-        <w:rPr>
-          <w:b/>
-          <w:bCs/>
-          <w:sz w:val="44"/>
-          <w:szCs w:val="44"/>
-        </w:rPr>
-      </w:pPr>
-      <w:r>
-        <w:rPr>
-          <w:b/>
-          <w:bCs/>
-          <w:sz w:val="44"/>
-          <w:szCs w:val="44"/>
-        </w:rPr>
-        <w:br w:type="page"/>
-      </w:r>
-    </w:p>
-    <w:p>
-      <w:pPr>
-        <w:rPr>
-          <w:b/>
-          <w:bCs/>
-          <w:sz w:val="28"/>
-          <w:szCs w:val="28"/>
-        </w:rPr>
-      </w:pPr>
-      <w:r>
-        <w:rPr>
-          <w:b/>
-          <w:bCs/>
-          <w:sz w:val="28"/>
-          <w:szCs w:val="28"/>
+          <w:rFonts w:cstheme="minorHAnsi"/>
+          <w:b/>
+          <w:bCs/>
+          <w:sz w:val="32"/>
+          <w:szCs w:val="32"/>
+        </w:rPr>
+      </w:pPr>
+      <w:r>
+        <w:rPr>
+          <w:rFonts w:cstheme="minorHAnsi"/>
+          <w:b/>
+          <w:bCs/>
+          <w:sz w:val="32"/>
+          <w:szCs w:val="32"/>
         </w:rPr>
         <w:lastRenderedPageBreak/>
         <w:t>Design Specs:</w:t>
@@ -458,8 +462,213 @@
       </w:pPr>
     </w:p>
     <w:p>
-      <w:r>
-        <w:t xml:space="preserve">This is a bonus game that consists of 2 scenes. </w:t>
+      <w:pPr>
+        <w:rPr>
+          <w:i/>
+          <w:iCs/>
+        </w:rPr>
+      </w:pPr>
+      <w:r>
+        <w:rPr>
+          <w:b/>
+          <w:bCs/>
+        </w:rPr>
+        <w:t>Development Engine:</w:t>
+      </w:r>
+      <w:r>
+        <w:t xml:space="preserve"> </w:t>
+      </w:r>
+      <w:r>
+        <w:rPr>
+          <w:i/>
+          <w:iCs/>
+        </w:rPr>
+        <w:t>Unity 2020.3.14</w:t>
+      </w:r>
+    </w:p>
+    <w:p>
+      <w:pPr>
+        <w:rPr>
+          <w:i/>
+          <w:iCs/>
+        </w:rPr>
+      </w:pPr>
+      <w:r>
+        <w:rPr>
+          <w:b/>
+          <w:bCs/>
+        </w:rPr>
+        <w:t xml:space="preserve">Programming Language: </w:t>
+      </w:r>
+      <w:r>
+        <w:rPr>
+          <w:i/>
+          <w:iCs/>
+        </w:rPr>
+        <w:t>C#</w:t>
+      </w:r>
+    </w:p>
+    <w:p>
+      <w:pPr>
+        <w:rPr>
+          <w:b/>
+          <w:bCs/>
+        </w:rPr>
+      </w:pPr>
+      <w:r>
+        <w:rPr>
+          <w:b/>
+          <w:bCs/>
+        </w:rPr>
+        <w:t>Development Platform:</w:t>
+      </w:r>
+      <w:r>
+        <w:rPr>
+          <w:b/>
+          <w:bCs/>
+        </w:rPr>
+        <w:t xml:space="preserve"> </w:t>
+      </w:r>
+      <w:r>
+        <w:rPr>
+          <w:i/>
+          <w:iCs/>
+        </w:rPr>
+        <w:t>PC</w:t>
+      </w:r>
+      <w:r>
+        <w:rPr>
+          <w:i/>
+          <w:iCs/>
+        </w:rPr>
+        <w:t>, Mac &amp; Linux Standalone</w:t>
+      </w:r>
+    </w:p>
+    <w:p>
+      <w:r>
+        <w:rPr>
+          <w:b/>
+          <w:bCs/>
+        </w:rPr>
+        <w:t>Game Design/Graphic</w:t>
+      </w:r>
+      <w:r>
+        <w:rPr>
+          <w:b/>
+          <w:bCs/>
+        </w:rPr>
+        <w:t xml:space="preserve"> Design</w:t>
+      </w:r>
+      <w:r>
+        <w:rPr>
+          <w:b/>
+          <w:bCs/>
+        </w:rPr>
+        <w:t>:</w:t>
+      </w:r>
+      <w:r>
+        <w:t xml:space="preserve"> </w:t>
+      </w:r>
+      <w:r>
+        <w:rPr>
+          <w:i/>
+          <w:iCs/>
+        </w:rPr>
+        <w:t>Powerhouse Gaming</w:t>
+      </w:r>
+    </w:p>
+    <w:p>
+      <w:r>
+        <w:rPr>
+          <w:b/>
+          <w:bCs/>
+        </w:rPr>
+        <w:t>Developer</w:t>
+      </w:r>
+      <w:r>
+        <w:rPr>
+          <w:b/>
+          <w:bCs/>
+        </w:rPr>
+        <w:t>/Programmer</w:t>
+      </w:r>
+      <w:r>
+        <w:rPr>
+          <w:b/>
+          <w:bCs/>
+        </w:rPr>
+        <w:t>:</w:t>
+      </w:r>
+      <w:r>
+        <w:t xml:space="preserve"> </w:t>
+      </w:r>
+      <w:r>
+        <w:rPr>
+          <w:i/>
+          <w:iCs/>
+        </w:rPr>
+        <w:t>Adam Reed</w:t>
+      </w:r>
+    </w:p>
+    <w:p>
+      <w:r>
+        <w:rPr>
+          <w:b/>
+          <w:bCs/>
+        </w:rPr>
+        <w:t>Date Completed:</w:t>
+      </w:r>
+      <w:r>
+        <w:t xml:space="preserve"> </w:t>
+      </w:r>
+      <w:r>
+        <w:rPr>
+          <w:i/>
+          <w:iCs/>
+        </w:rPr>
+        <w:t>August 25</w:t>
+      </w:r>
+      <w:r>
+        <w:rPr>
+          <w:i/>
+          <w:iCs/>
+          <w:vertAlign w:val="superscript"/>
+        </w:rPr>
+        <w:t>th</w:t>
+      </w:r>
+      <w:r>
+        <w:rPr>
+          <w:i/>
+          <w:iCs/>
+        </w:rPr>
+        <w:t>, 2021</w:t>
+      </w:r>
+    </w:p>
+    <w:p/>
+    <w:p>
+      <w:r>
+        <w:t xml:space="preserve">This is a </w:t>
+      </w:r>
+      <w:r>
+        <w:t>small “P</w:t>
+      </w:r>
+      <w:r>
+        <w:t xml:space="preserve">ull </w:t>
+      </w:r>
+      <w:r>
+        <w:t>T</w:t>
+      </w:r>
+      <w:r>
+        <w:t>ab</w:t>
+      </w:r>
+      <w:r>
+        <w:t>”</w:t>
+      </w:r>
+      <w:r>
+        <w:t xml:space="preserve"> style bonus</w:t>
+      </w:r>
+      <w:r>
+        <w:t xml:space="preserve"> game that consists of 2 scenes. </w:t>
       </w:r>
     </w:p>
     <w:p>
@@ -474,6 +683,15 @@
           <w:iCs/>
         </w:rPr>
       </w:pPr>
+      <w:proofErr w:type="spellStart"/>
+      <w:r>
+        <w:rPr>
+          <w:i/>
+          <w:iCs/>
+        </w:rPr>
+        <w:t>Main_Menu</w:t>
+      </w:r>
+      <w:proofErr w:type="spellEnd"/>
     </w:p>
     <w:p>
       <w:pPr>
@@ -487,26 +705,52 @@
           <w:iCs/>
         </w:rPr>
       </w:pPr>
+      <w:proofErr w:type="spellStart"/>
       <w:r>
         <w:rPr>
           <w:i/>
           <w:iCs/>
         </w:rPr>
-        <w:t>G</w:t>
-      </w:r>
-      <w:r>
-        <w:rPr>
-          <w:i/>
-          <w:iCs/>
-        </w:rPr>
-        <w:t>ame</w:t>
-      </w:r>
-      <w:r>
-        <w:rPr>
-          <w:i/>
-          <w:iCs/>
-        </w:rPr>
-        <w:t xml:space="preserve"> Scene</w:t>
+        <w:t>GrabACrab_Bonus_Game</w:t>
+      </w:r>
+      <w:proofErr w:type="spellEnd"/>
+    </w:p>
+    <w:p>
+      <w:r>
+        <w:t xml:space="preserve">It is built in Unity with a </w:t>
+      </w:r>
+      <w:r>
+        <w:t xml:space="preserve">full </w:t>
+      </w:r>
+      <w:r>
+        <w:t>2D graphical interface</w:t>
+      </w:r>
+      <w:r>
+        <w:t xml:space="preserve"> and is designed to fit any screen size/resolution</w:t>
+      </w:r>
+      <w:r>
+        <w:t>.</w:t>
+      </w:r>
+      <w:r>
+        <w:t xml:space="preserve"> (</w:t>
+      </w:r>
+      <w:proofErr w:type="spellStart"/>
+      <w:r>
+        <w:t>i.e</w:t>
+      </w:r>
+      <w:proofErr w:type="spellEnd"/>
+      <w:r>
+        <w:t xml:space="preserve"> 16:9, 720p, 1080p, 4k, etc.)</w:t>
+      </w:r>
+    </w:p>
+    <w:p>
+      <w:r>
+        <w:t>The winnings in this game are predetermined using sequences that are set and decided using the main menu’s button interface. No matter which crab is selected or whether the player waits and lets one be selected at random, the outcome will remain the same.</w:t>
+      </w:r>
+    </w:p>
+    <w:p>
+      <w:r>
+        <w:t>Custom sequence overrides can be created and applied causing the override sequence to play no matter which button is selected.</w:t>
       </w:r>
     </w:p>
     <w:p/>
@@ -521,35 +765,34 @@
     <w:p/>
     <w:p>
       <w:pPr>
-        <w:ind w:left="60"/>
-      </w:pPr>
-    </w:p>
-    <w:p>
-      <w:pPr>
-        <w:rPr>
-          <w:b/>
-          <w:bCs/>
-          <w:sz w:val="28"/>
-          <w:szCs w:val="28"/>
-        </w:rPr>
-      </w:pPr>
-      <w:r>
-        <w:rPr>
-          <w:b/>
-          <w:bCs/>
-          <w:sz w:val="28"/>
-          <w:szCs w:val="28"/>
-        </w:rPr>
-        <w:t>Interface Implementation</w:t>
-      </w:r>
-      <w:r>
-        <w:rPr>
-          <w:b/>
-          <w:bCs/>
-          <w:sz w:val="28"/>
-          <w:szCs w:val="28"/>
-        </w:rPr>
-        <w:t>:</w:t>
+        <w:rPr>
+          <w:b/>
+          <w:bCs/>
+          <w:sz w:val="28"/>
+          <w:szCs w:val="28"/>
+        </w:rPr>
+      </w:pPr>
+    </w:p>
+    <w:p>
+      <w:pPr>
+        <w:rPr>
+          <w:rFonts w:cstheme="minorHAnsi"/>
+          <w:b/>
+          <w:bCs/>
+          <w:sz w:val="32"/>
+          <w:szCs w:val="32"/>
+        </w:rPr>
+      </w:pPr>
+      <w:r>
+        <w:rPr>
+          <w:rFonts w:cstheme="minorHAnsi"/>
+          <w:b/>
+          <w:bCs/>
+          <w:sz w:val="32"/>
+          <w:szCs w:val="32"/>
+        </w:rPr>
+        <w:lastRenderedPageBreak/>
+        <w:t>Interface Implementation:</w:t>
       </w:r>
     </w:p>
     <w:p/>
@@ -684,7 +927,6 @@
         <w:rPr>
           <w:noProof/>
         </w:rPr>
-        <w:lastRenderedPageBreak/>
         <w:drawing>
           <wp:inline distT="0" distB="0" distL="0" distR="0" wp14:anchorId="30A27904" wp14:editId="06E81CFA">
             <wp:extent cx="5943600" cy="2895600"/>
@@ -703,7 +945,7 @@
                     </pic:cNvPicPr>
                   </pic:nvPicPr>
                   <pic:blipFill>
-                    <a:blip r:embed="rId5" cstate="print">
+                    <a:blip r:embed="rId8" cstate="print">
                       <a:extLst>
                         <a:ext uri="{28A0092B-C50C-407E-A947-70E740481C1C}">
                           <a14:useLocalDpi xmlns:a14="http://schemas.microsoft.com/office/drawing/2010/main" val="0"/>
@@ -843,11 +1085,6 @@
       </w:r>
     </w:p>
     <w:p/>
-    <w:p>
-      <w:r>
-        <w:t xml:space="preserve"> </w:t>
-      </w:r>
-    </w:p>
     <w:p/>
     <w:p>
       <w:pPr>
@@ -858,17 +1095,38 @@
           <w:szCs w:val="28"/>
         </w:rPr>
       </w:pPr>
-      <w:r>
-        <w:rPr>
-          <w:b/>
-          <w:bCs/>
-          <w:sz w:val="28"/>
-          <w:szCs w:val="28"/>
-        </w:rPr>
+    </w:p>
+    <w:p>
+      <w:pPr>
+        <w:rPr>
+          <w:b/>
+          <w:bCs/>
+          <w:sz w:val="32"/>
+          <w:szCs w:val="32"/>
+        </w:rPr>
+      </w:pPr>
+      <w:r>
+        <w:rPr>
+          <w:b/>
+          <w:bCs/>
+          <w:sz w:val="32"/>
+          <w:szCs w:val="32"/>
+        </w:rPr>
+        <w:lastRenderedPageBreak/>
         <w:t>Creating A New Sequence Button:</w:t>
       </w:r>
     </w:p>
     <w:p>
+      <w:pPr>
+        <w:rPr>
+          <w:b/>
+          <w:bCs/>
+          <w:sz w:val="32"/>
+          <w:szCs w:val="32"/>
+        </w:rPr>
+      </w:pPr>
+    </w:p>
+    <w:p>
       <w:r>
         <w:t>Should you want to add a “new” sequence button</w:t>
       </w:r>
@@ -904,13 +1162,11 @@
         <w:t>” script attached to your new button!</w:t>
       </w:r>
     </w:p>
-    <w:p/>
     <w:p>
       <w:r>
         <w:rPr>
           <w:noProof/>
         </w:rPr>
-        <w:lastRenderedPageBreak/>
         <w:drawing>
           <wp:inline distT="0" distB="0" distL="0" distR="0" wp14:anchorId="48BEB571" wp14:editId="23E02CE1">
             <wp:extent cx="5924550" cy="4648200"/>
@@ -929,7 +1185,7 @@
                     </pic:cNvPicPr>
                   </pic:nvPicPr>
                   <pic:blipFill>
-                    <a:blip r:embed="rId6" cstate="print">
+                    <a:blip r:embed="rId9" cstate="print">
                       <a:extLst>
                         <a:ext uri="{28A0092B-C50C-407E-A947-70E740481C1C}">
                           <a14:useLocalDpi xmlns:a14="http://schemas.microsoft.com/office/drawing/2010/main" val="0"/>
@@ -987,7 +1243,7 @@
                     </pic:cNvPicPr>
                   </pic:nvPicPr>
                   <pic:blipFill>
-                    <a:blip r:embed="rId7" cstate="print">
+                    <a:blip r:embed="rId10" cstate="print">
                       <a:extLst>
                         <a:ext uri="{28A0092B-C50C-407E-A947-70E740481C1C}">
                           <a14:useLocalDpi xmlns:a14="http://schemas.microsoft.com/office/drawing/2010/main" val="0"/>
@@ -1035,6 +1291,7 @@
           <w:sz w:val="28"/>
           <w:szCs w:val="28"/>
         </w:rPr>
+        <w:lastRenderedPageBreak/>
         <w:t>Creat</w:t>
       </w:r>
       <w:r>
@@ -1085,7 +1342,6 @@
     </w:p>
     <w:p>
       <w:r>
-        <w:lastRenderedPageBreak/>
         <w:t>Lastly, in order to implement this override, just drag and drop your New Override Sequence scriptable object from the project menu, into the “Active Sequence” script’s field titled “</w:t>
       </w:r>
       <w:proofErr w:type="gramStart"/>
@@ -1125,7 +1381,7 @@
                     </pic:cNvPicPr>
                   </pic:nvPicPr>
                   <pic:blipFill>
-                    <a:blip r:embed="rId8" cstate="print">
+                    <a:blip r:embed="rId11" cstate="print">
                       <a:extLst>
                         <a:ext uri="{28A0092B-C50C-407E-A947-70E740481C1C}">
                           <a14:useLocalDpi xmlns:a14="http://schemas.microsoft.com/office/drawing/2010/main" val="0"/>
@@ -1189,7 +1445,7 @@
                     </pic:cNvPicPr>
                   </pic:nvPicPr>
                   <pic:blipFill>
-                    <a:blip r:embed="rId9" cstate="print">
+                    <a:blip r:embed="rId12" cstate="print">
                       <a:extLst>
                         <a:ext uri="{28A0092B-C50C-407E-A947-70E740481C1C}">
                           <a14:useLocalDpi xmlns:a14="http://schemas.microsoft.com/office/drawing/2010/main" val="0"/>
@@ -1240,6 +1496,7 @@
     <w:p/>
     <w:p/>
     <w:sectPr>
+      <w:footerReference w:type="default" r:id="rId13"/>
       <w:pgSz w:w="12240" w:h="15840"/>
       <w:pgMar w:top="1440" w:right="1440" w:bottom="1440" w:left="1440" w:header="720" w:footer="720" w:gutter="0"/>
       <w:cols w:space="720"/>
@@ -1247,6 +1504,134 @@
     </w:sectPr>
   </w:body>
 </w:document>
+</file>
+
+<file path=word/endnotes.xml><?xml version="1.0" encoding="utf-8"?>
+<w:endnotes xmlns:wpc="http://schemas.microsoft.com/office/word/2010/wordprocessingCanvas" xmlns:cx="http://schemas.microsoft.com/office/drawing/2014/chartex" xmlns:cx1="http://schemas.microsoft.com/office/drawing/2015/9/8/chartex" xmlns:cx2="http://schemas.microsoft.com/office/drawing/2015/10/21/chartex" xmlns:cx3="http://schemas.microsoft.com/office/drawing/2016/5/9/chartex" xmlns:cx4="http://schemas.microsoft.com/office/drawing/2016/5/10/chartex" xmlns:cx5="http://schemas.microsoft.com/office/drawing/2016/5/11/chartex" xmlns:cx6="http://schemas.microsoft.com/office/drawing/2016/5/12/chartex" xmlns:cx7="http://schemas.microsoft.com/office/drawing/2016/5/13/chartex" xmlns:cx8="http://schemas.microsoft.com/office/drawing/2016/5/14/chartex" xmlns:mc="http://schemas.openxmlformats.org/markup-compatibility/2006" xmlns:aink="http://schemas.microsoft.com/office/drawing/2016/ink" xmlns:am3d="http://schemas.microsoft.com/office/drawing/2017/model3d" xmlns:o="urn:schemas-microsoft-com:office:office" xmlns:r="http://schemas.openxmlformats.org/officeDocument/2006/relationships" xmlns:m="http://schemas.openxmlformats.org/officeDocument/2006/math" xmlns:v="urn:schemas-microsoft-com:vml" xmlns:wp14="http://schemas.microsoft.com/office/word/2010/wordprocessingDrawing" xmlns:wp="http://schemas.openxmlformats.org/drawingml/2006/wordprocessingDrawing" xmlns:w10="urn:schemas-microsoft-com:office:word" xmlns:w="http://schemas.openxmlformats.org/wordprocessingml/2006/main" xmlns:w14="http://schemas.microsoft.com/office/word/2010/wordml" xmlns:w15="http://schemas.microsoft.com/office/word/2012/wordml" xmlns:w16cex="http://schemas.microsoft.com/office/word/2018/wordml/cex" xmlns:w16cid="http://schemas.microsoft.com/office/word/2016/wordml/cid" xmlns:w16="http://schemas.microsoft.com/office/word/2018/wordml" xmlns:w16sdtdh="http://schemas.microsoft.com/office/word/2020/wordml/sdtdatahash" xmlns:w16se="http://schemas.microsoft.com/office/word/2015/wordml/symex" xmlns:wpg="http://schemas.microsoft.com/office/word/2010/wordprocessingGroup" xmlns:wpi="http://schemas.microsoft.com/office/word/2010/wordprocessingInk" xmlns:wne="http://schemas.microsoft.com/office/word/2006/wordml" xmlns:wps="http://schemas.microsoft.com/office/word/2010/wordprocessingShape" mc:Ignorable="w14 w15 w16se w16cid w16 w16cex w16sdtdh wp14">
+  <w:endnote w:type="separator" w:id="-1">
+    <w:p>
+      <w:pPr>
+        <w:spacing w:after="0" w:line="240" w:lineRule="auto"/>
+      </w:pPr>
+      <w:r>
+        <w:separator/>
+      </w:r>
+    </w:p>
+  </w:endnote>
+  <w:endnote w:type="continuationSeparator" w:id="0">
+    <w:p>
+      <w:pPr>
+        <w:spacing w:after="0" w:line="240" w:lineRule="auto"/>
+      </w:pPr>
+      <w:r>
+        <w:continuationSeparator/>
+      </w:r>
+    </w:p>
+  </w:endnote>
+</w:endnotes>
+</file>
+
+<file path=word/footer1.xml><?xml version="1.0" encoding="utf-8"?>
+<w:ftr xmlns:wpc="http://schemas.microsoft.com/office/word/2010/wordprocessingCanvas" xmlns:cx="http://schemas.microsoft.com/office/drawing/2014/chartex" xmlns:cx1="http://schemas.microsoft.com/office/drawing/2015/9/8/chartex" xmlns:cx2="http://schemas.microsoft.com/office/drawing/2015/10/21/chartex" xmlns:cx3="http://schemas.microsoft.com/office/drawing/2016/5/9/chartex" xmlns:cx4="http://schemas.microsoft.com/office/drawing/2016/5/10/chartex" xmlns:cx5="http://schemas.microsoft.com/office/drawing/2016/5/11/chartex" xmlns:cx6="http://schemas.microsoft.com/office/drawing/2016/5/12/chartex" xmlns:cx7="http://schemas.microsoft.com/office/drawing/2016/5/13/chartex" xmlns:cx8="http://schemas.microsoft.com/office/drawing/2016/5/14/chartex" xmlns:mc="http://schemas.openxmlformats.org/markup-compatibility/2006" xmlns:aink="http://schemas.microsoft.com/office/drawing/2016/ink" xmlns:am3d="http://schemas.microsoft.com/office/drawing/2017/model3d" xmlns:o="urn:schemas-microsoft-com:office:office" xmlns:r="http://schemas.openxmlformats.org/officeDocument/2006/relationships" xmlns:m="http://schemas.openxmlformats.org/officeDocument/2006/math" xmlns:v="urn:schemas-microsoft-com:vml" xmlns:wp14="http://schemas.microsoft.com/office/word/2010/wordprocessingDrawing" xmlns:wp="http://schemas.openxmlformats.org/drawingml/2006/wordprocessingDrawing" xmlns:w10="urn:schemas-microsoft-com:office:word" xmlns:w="http://schemas.openxmlformats.org/wordprocessingml/2006/main" xmlns:w14="http://schemas.microsoft.com/office/word/2010/wordml" xmlns:w15="http://schemas.microsoft.com/office/word/2012/wordml" xmlns:w16cex="http://schemas.microsoft.com/office/word/2018/wordml/cex" xmlns:w16cid="http://schemas.microsoft.com/office/word/2016/wordml/cid" xmlns:w16="http://schemas.microsoft.com/office/word/2018/wordml" xmlns:w16sdtdh="http://schemas.microsoft.com/office/word/2020/wordml/sdtdatahash" xmlns:w16se="http://schemas.microsoft.com/office/word/2015/wordml/symex" xmlns:wpg="http://schemas.microsoft.com/office/word/2010/wordprocessingGroup" xmlns:wpi="http://schemas.microsoft.com/office/word/2010/wordprocessingInk" xmlns:wne="http://schemas.microsoft.com/office/word/2006/wordml" xmlns:wps="http://schemas.microsoft.com/office/word/2010/wordprocessingShape" mc:Ignorable="w14 w15 w16se w16cid w16 w16cex w16sdtdh wp14">
+  <w:sdt>
+    <w:sdtPr>
+      <w:id w:val="738295172"/>
+      <w:docPartObj>
+        <w:docPartGallery w:val="Page Numbers (Bottom of Page)"/>
+        <w:docPartUnique/>
+      </w:docPartObj>
+    </w:sdtPr>
+    <w:sdtEndPr>
+      <w:rPr>
+        <w:color w:val="7F7F7F" w:themeColor="background1" w:themeShade="7F"/>
+        <w:spacing w:val="60"/>
+      </w:rPr>
+    </w:sdtEndPr>
+    <w:sdtContent>
+      <w:p>
+        <w:pPr>
+          <w:pStyle w:val="Footer"/>
+          <w:pBdr>
+            <w:top w:val="single" w:sz="4" w:space="1" w:color="D9D9D9" w:themeColor="background1" w:themeShade="D9"/>
+          </w:pBdr>
+          <w:rPr>
+            <w:b/>
+            <w:bCs/>
+          </w:rPr>
+        </w:pPr>
+        <w:r>
+          <w:fldChar w:fldCharType="begin"/>
+        </w:r>
+        <w:r>
+          <w:instrText xml:space="preserve"> PAGE   \* MERGEFORMAT </w:instrText>
+        </w:r>
+        <w:r>
+          <w:fldChar w:fldCharType="separate"/>
+        </w:r>
+        <w:r>
+          <w:rPr>
+            <w:b/>
+            <w:bCs/>
+            <w:noProof/>
+          </w:rPr>
+          <w:t>2</w:t>
+        </w:r>
+        <w:r>
+          <w:rPr>
+            <w:b/>
+            <w:bCs/>
+            <w:noProof/>
+          </w:rPr>
+          <w:fldChar w:fldCharType="end"/>
+        </w:r>
+        <w:r>
+          <w:rPr>
+            <w:b/>
+            <w:bCs/>
+          </w:rPr>
+          <w:t xml:space="preserve"> | </w:t>
+        </w:r>
+        <w:r>
+          <w:rPr>
+            <w:color w:val="7F7F7F" w:themeColor="background1" w:themeShade="7F"/>
+            <w:spacing w:val="60"/>
+          </w:rPr>
+          <w:t>Page</w:t>
+        </w:r>
+      </w:p>
+    </w:sdtContent>
+  </w:sdt>
+  <w:p>
+    <w:pPr>
+      <w:pStyle w:val="Footer"/>
+    </w:pPr>
+  </w:p>
+</w:ftr>
+</file>
+
+<file path=word/footnotes.xml><?xml version="1.0" encoding="utf-8"?>
+<w:footnotes xmlns:wpc="http://schemas.microsoft.com/office/word/2010/wordprocessingCanvas" xmlns:cx="http://schemas.microsoft.com/office/drawing/2014/chartex" xmlns:cx1="http://schemas.microsoft.com/office/drawing/2015/9/8/chartex" xmlns:cx2="http://schemas.microsoft.com/office/drawing/2015/10/21/chartex" xmlns:cx3="http://schemas.microsoft.com/office/drawing/2016/5/9/chartex" xmlns:cx4="http://schemas.microsoft.com/office/drawing/2016/5/10/chartex" xmlns:cx5="http://schemas.microsoft.com/office/drawing/2016/5/11/chartex" xmlns:cx6="http://schemas.microsoft.com/office/drawing/2016/5/12/chartex" xmlns:cx7="http://schemas.microsoft.com/office/drawing/2016/5/13/chartex" xmlns:cx8="http://schemas.microsoft.com/office/drawing/2016/5/14/chartex" xmlns:mc="http://schemas.openxmlformats.org/markup-compatibility/2006" xmlns:aink="http://schemas.microsoft.com/office/drawing/2016/ink" xmlns:am3d="http://schemas.microsoft.com/office/drawing/2017/model3d" xmlns:o="urn:schemas-microsoft-com:office:office" xmlns:r="http://schemas.openxmlformats.org/officeDocument/2006/relationships" xmlns:m="http://schemas.openxmlformats.org/officeDocument/2006/math" xmlns:v="urn:schemas-microsoft-com:vml" xmlns:wp14="http://schemas.microsoft.com/office/word/2010/wordprocessingDrawing" xmlns:wp="http://schemas.openxmlformats.org/drawingml/2006/wordprocessingDrawing" xmlns:w10="urn:schemas-microsoft-com:office:word" xmlns:w="http://schemas.openxmlformats.org/wordprocessingml/2006/main" xmlns:w14="http://schemas.microsoft.com/office/word/2010/wordml" xmlns:w15="http://schemas.microsoft.com/office/word/2012/wordml" xmlns:w16cex="http://schemas.microsoft.com/office/word/2018/wordml/cex" xmlns:w16cid="http://schemas.microsoft.com/office/word/2016/wordml/cid" xmlns:w16="http://schemas.microsoft.com/office/word/2018/wordml" xmlns:w16sdtdh="http://schemas.microsoft.com/office/word/2020/wordml/sdtdatahash" xmlns:w16se="http://schemas.microsoft.com/office/word/2015/wordml/symex" xmlns:wpg="http://schemas.microsoft.com/office/word/2010/wordprocessingGroup" xmlns:wpi="http://schemas.microsoft.com/office/word/2010/wordprocessingInk" xmlns:wne="http://schemas.microsoft.com/office/word/2006/wordml" xmlns:wps="http://schemas.microsoft.com/office/word/2010/wordprocessingShape" mc:Ignorable="w14 w15 w16se w16cid w16 w16cex w16sdtdh wp14">
+  <w:footnote w:type="separator" w:id="-1">
+    <w:p>
+      <w:pPr>
+        <w:spacing w:after="0" w:line="240" w:lineRule="auto"/>
+      </w:pPr>
+      <w:r>
+        <w:separator/>
+      </w:r>
+    </w:p>
+  </w:footnote>
+  <w:footnote w:type="continuationSeparator" w:id="0">
+    <w:p>
+      <w:pPr>
+        <w:spacing w:after="0" w:line="240" w:lineRule="auto"/>
+      </w:pPr>
+      <w:r>
+        <w:continuationSeparator/>
+      </w:r>
+    </w:p>
+  </w:footnote>
+</w:footnotes>
 </file>
 
 <file path=word/numbering.xml><?xml version="1.0" encoding="utf-8"?>
@@ -1921,6 +2306,50 @@
       <w:contextualSpacing/>
     </w:pPr>
   </w:style>
+  <w:style w:type="paragraph" w:styleId="Header">
+    <w:name w:val="header"/>
+    <w:basedOn w:val="Normal"/>
+    <w:link w:val="HeaderChar"/>
+    <w:uiPriority w:val="99"/>
+    <w:unhideWhenUsed/>
+    <w:rsid w:val="006B675F"/>
+    <w:pPr>
+      <w:tabs>
+        <w:tab w:val="center" w:pos="4680"/>
+        <w:tab w:val="right" w:pos="9360"/>
+      </w:tabs>
+      <w:spacing w:after="0" w:line="240" w:lineRule="auto"/>
+    </w:pPr>
+  </w:style>
+  <w:style w:type="character" w:customStyle="1" w:styleId="HeaderChar">
+    <w:name w:val="Header Char"/>
+    <w:basedOn w:val="DefaultParagraphFont"/>
+    <w:link w:val="Header"/>
+    <w:uiPriority w:val="99"/>
+    <w:rsid w:val="006B675F"/>
+  </w:style>
+  <w:style w:type="paragraph" w:styleId="Footer">
+    <w:name w:val="footer"/>
+    <w:basedOn w:val="Normal"/>
+    <w:link w:val="FooterChar"/>
+    <w:uiPriority w:val="99"/>
+    <w:unhideWhenUsed/>
+    <w:rsid w:val="006B675F"/>
+    <w:pPr>
+      <w:tabs>
+        <w:tab w:val="center" w:pos="4680"/>
+        <w:tab w:val="right" w:pos="9360"/>
+      </w:tabs>
+      <w:spacing w:after="0" w:line="240" w:lineRule="auto"/>
+    </w:pPr>
+  </w:style>
+  <w:style w:type="character" w:customStyle="1" w:styleId="FooterChar">
+    <w:name w:val="Footer Char"/>
+    <w:basedOn w:val="DefaultParagraphFont"/>
+    <w:link w:val="Footer"/>
+    <w:uiPriority w:val="99"/>
+    <w:rsid w:val="006B675F"/>
+  </w:style>
 </w:styles>
 </file>
 
